--- a/Snapshot/Snapshot-With-Cover-Letter-Akash-Mittal-Java-Architecht-10Yrs-Version-5.1.docx
+++ b/Snapshot/Snapshot-With-Cover-Letter-Akash-Mittal-Java-Architecht-10Yrs-Version-5.1.docx
@@ -480,7 +480,6 @@
                       <w:sz w:val="18"/>
                     </w:rPr>
                   </w:pPr>
-                  <w:bookmarkStart w:id="0" w:name="_GoBack"/>
                   <w:r>
                     <w:rPr>
                       <w:rFonts w:ascii="Calibri" w:hAnsi="Calibri" w:cs="Calibri"/>
@@ -693,7 +692,6 @@
                     <w:t xml:space="preserve">Lang, RUST. </w:t>
                   </w:r>
                 </w:p>
-                <w:bookmarkEnd w:id="0"/>
                 <w:p>
                   <w:pPr>
                     <w:rPr>
@@ -1522,7 +1520,7 @@
                       <w:sz w:val="20"/>
                       <w:szCs w:val="20"/>
                     </w:rPr>
-                    <w:t>Building and integrating information systems to meet the Bank's needs.</w:t>
+                    <w:t>Building and integrating</w:t>
                   </w:r>
                   <w:r>
                     <w:rPr>
@@ -1531,7 +1529,7 @@
                       <w:sz w:val="20"/>
                       <w:szCs w:val="20"/>
                     </w:rPr>
-                    <w:t xml:space="preserve"> </w:t>
+                    <w:t xml:space="preserve"> and migrating</w:t>
                   </w:r>
                   <w:r>
                     <w:rPr>
@@ -1540,7 +1538,7 @@
                       <w:sz w:val="20"/>
                       <w:szCs w:val="20"/>
                     </w:rPr>
-                    <w:t>Assessing the systems architecture currently in place and working with technical staff to recommend solutions to improve it.</w:t>
+                    <w:t xml:space="preserve"> information systems to meet the Bank's needs.</w:t>
                   </w:r>
                   <w:r>
                     <w:rPr>
@@ -1558,9 +1556,8 @@
                       <w:sz w:val="20"/>
                       <w:szCs w:val="20"/>
                     </w:rPr>
-                    <w:t xml:space="preserve">Working at the Grassroots level - be that as it may - i am </w:t>
+                    <w:t>Assessing the systems architecture currently in place and working with technical staff to recommend solutions to improve it.</w:t>
                   </w:r>
-                  <w:proofErr w:type="gramStart"/>
                   <w:r>
                     <w:rPr>
                       <w:rFonts w:cstheme="minorHAnsi"/>
@@ -1568,9 +1565,8 @@
                       <w:sz w:val="20"/>
                       <w:szCs w:val="20"/>
                     </w:rPr>
-                    <w:t>Coder ,</w:t>
+                    <w:t xml:space="preserve"> </w:t>
                   </w:r>
-                  <w:proofErr w:type="gramEnd"/>
                   <w:r>
                     <w:rPr>
                       <w:rFonts w:cstheme="minorHAnsi"/>
@@ -1578,7 +1574,7 @@
                       <w:sz w:val="20"/>
                       <w:szCs w:val="20"/>
                     </w:rPr>
-                    <w:t xml:space="preserve"> for all that it means.</w:t>
+                    <w:t>Working at the Grassroots level -</w:t>
                   </w:r>
                   <w:r>
                     <w:rPr>
@@ -1587,8 +1583,37 @@
                       <w:sz w:val="20"/>
                       <w:szCs w:val="20"/>
                     </w:rPr>
+                    <w:t xml:space="preserve"> be that as it may – Main Job is to Code</w:t>
+                  </w:r>
+                  <w:r>
+                    <w:rPr>
+                      <w:rFonts w:cstheme="minorHAnsi"/>
+                      <w:color w:val="595959" w:themeColor="text1" w:themeTint="A6"/>
+                      <w:sz w:val="20"/>
+                      <w:szCs w:val="20"/>
+                    </w:rPr>
+                    <w:t>, for all that it means</w:t>
+                  </w:r>
+                  <w:proofErr w:type="gramStart"/>
+                  <w:r>
+                    <w:rPr>
+                      <w:rFonts w:cstheme="minorHAnsi"/>
+                      <w:color w:val="595959" w:themeColor="text1" w:themeTint="A6"/>
+                      <w:sz w:val="20"/>
+                      <w:szCs w:val="20"/>
+                    </w:rPr>
                     <w:t>.</w:t>
                   </w:r>
+                  <w:r>
+                    <w:rPr>
+                      <w:rFonts w:cstheme="minorHAnsi"/>
+                      <w:color w:val="595959" w:themeColor="text1" w:themeTint="A6"/>
+                      <w:sz w:val="20"/>
+                      <w:szCs w:val="20"/>
+                    </w:rPr>
+                    <w:t>.</w:t>
+                  </w:r>
+                  <w:proofErr w:type="gramEnd"/>
                 </w:p>
                 <w:p>
                   <w:pPr>
@@ -4729,7 +4754,16 @@
                 <w:rFonts w:ascii="Calibri" w:hAnsi="Calibri" w:cs="Calibri"/>
                 <w:sz w:val="20"/>
               </w:rPr>
-              <w:t>+91-</w:t>
+              <w:t>+49</w:t>
+            </w:r>
+            <w:bookmarkStart w:id="0" w:name="_GoBack"/>
+            <w:bookmarkEnd w:id="0"/>
+            <w:r>
+              <w:rPr>
+                <w:rFonts w:ascii="Calibri" w:hAnsi="Calibri" w:cs="Calibri"/>
+                <w:sz w:val="20"/>
+              </w:rPr>
+              <w:t>-</w:t>
             </w:r>
             <w:r>
               <w:rPr>
@@ -7358,11 +7392,11 @@
         </c:dLbls>
         <c:gapWidth val="0"/>
         <c:overlap val="100"/>
-        <c:axId val="110559616"/>
-        <c:axId val="110561152"/>
+        <c:axId val="98854784"/>
+        <c:axId val="98856320"/>
       </c:barChart>
       <c:catAx>
-        <c:axId val="110559616"/>
+        <c:axId val="98854784"/>
         <c:scaling>
           <c:orientation val="minMax"/>
         </c:scaling>
@@ -7372,7 +7406,7 @@
         <c:majorTickMark val="none"/>
         <c:minorTickMark val="none"/>
         <c:tickLblPos val="nextTo"/>
-        <c:crossAx val="110561152"/>
+        <c:crossAx val="98856320"/>
         <c:crosses val="autoZero"/>
         <c:auto val="1"/>
         <c:lblAlgn val="ctr"/>
@@ -7380,7 +7414,7 @@
         <c:noMultiLvlLbl val="0"/>
       </c:catAx>
       <c:valAx>
-        <c:axId val="110561152"/>
+        <c:axId val="98856320"/>
         <c:scaling>
           <c:orientation val="minMax"/>
           <c:max val="100"/>
@@ -7392,7 +7426,7 @@
         <c:majorTickMark val="out"/>
         <c:minorTickMark val="none"/>
         <c:tickLblPos val="nextTo"/>
-        <c:crossAx val="110559616"/>
+        <c:crossAx val="98854784"/>
         <c:crosses val="autoZero"/>
         <c:crossBetween val="between"/>
       </c:valAx>
@@ -7583,11 +7617,11 @@
         </c:dLbls>
         <c:gapWidth val="0"/>
         <c:overlap val="100"/>
-        <c:axId val="110621440"/>
-        <c:axId val="110622976"/>
+        <c:axId val="131362816"/>
+        <c:axId val="131364352"/>
       </c:barChart>
       <c:catAx>
-        <c:axId val="110621440"/>
+        <c:axId val="131362816"/>
         <c:scaling>
           <c:orientation val="minMax"/>
         </c:scaling>
@@ -7597,7 +7631,7 @@
         <c:majorTickMark val="none"/>
         <c:minorTickMark val="none"/>
         <c:tickLblPos val="nextTo"/>
-        <c:crossAx val="110622976"/>
+        <c:crossAx val="131364352"/>
         <c:crosses val="autoZero"/>
         <c:auto val="1"/>
         <c:lblAlgn val="ctr"/>
@@ -7605,7 +7639,7 @@
         <c:noMultiLvlLbl val="0"/>
       </c:catAx>
       <c:valAx>
-        <c:axId val="110622976"/>
+        <c:axId val="131364352"/>
         <c:scaling>
           <c:orientation val="minMax"/>
           <c:max val="100"/>
@@ -7617,7 +7651,7 @@
         <c:majorTickMark val="out"/>
         <c:minorTickMark val="none"/>
         <c:tickLblPos val="nextTo"/>
-        <c:crossAx val="110621440"/>
+        <c:crossAx val="131362816"/>
         <c:crosses val="autoZero"/>
         <c:crossBetween val="between"/>
       </c:valAx>
@@ -7808,11 +7842,11 @@
         </c:dLbls>
         <c:gapWidth val="0"/>
         <c:overlap val="100"/>
-        <c:axId val="112319488"/>
-        <c:axId val="112325376"/>
+        <c:axId val="131385600"/>
+        <c:axId val="131387392"/>
       </c:barChart>
       <c:catAx>
-        <c:axId val="112319488"/>
+        <c:axId val="131385600"/>
         <c:scaling>
           <c:orientation val="minMax"/>
         </c:scaling>
@@ -7822,7 +7856,7 @@
         <c:majorTickMark val="none"/>
         <c:minorTickMark val="none"/>
         <c:tickLblPos val="nextTo"/>
-        <c:crossAx val="112325376"/>
+        <c:crossAx val="131387392"/>
         <c:crosses val="autoZero"/>
         <c:auto val="1"/>
         <c:lblAlgn val="ctr"/>
@@ -7830,7 +7864,7 @@
         <c:noMultiLvlLbl val="0"/>
       </c:catAx>
       <c:valAx>
-        <c:axId val="112325376"/>
+        <c:axId val="131387392"/>
         <c:scaling>
           <c:orientation val="minMax"/>
           <c:max val="100"/>
@@ -7842,7 +7876,7 @@
         <c:majorTickMark val="out"/>
         <c:minorTickMark val="none"/>
         <c:tickLblPos val="nextTo"/>
-        <c:crossAx val="112319488"/>
+        <c:crossAx val="131385600"/>
         <c:crosses val="autoZero"/>
         <c:crossBetween val="between"/>
       </c:valAx>
@@ -8033,11 +8067,11 @@
         </c:dLbls>
         <c:gapWidth val="0"/>
         <c:overlap val="100"/>
-        <c:axId val="110925312"/>
-        <c:axId val="110926848"/>
+        <c:axId val="130552576"/>
+        <c:axId val="130554112"/>
       </c:barChart>
       <c:catAx>
-        <c:axId val="110925312"/>
+        <c:axId val="130552576"/>
         <c:scaling>
           <c:orientation val="minMax"/>
         </c:scaling>
@@ -8047,7 +8081,7 @@
         <c:majorTickMark val="none"/>
         <c:minorTickMark val="none"/>
         <c:tickLblPos val="nextTo"/>
-        <c:crossAx val="110926848"/>
+        <c:crossAx val="130554112"/>
         <c:crosses val="autoZero"/>
         <c:auto val="1"/>
         <c:lblAlgn val="ctr"/>
@@ -8055,7 +8089,7 @@
         <c:noMultiLvlLbl val="0"/>
       </c:catAx>
       <c:valAx>
-        <c:axId val="110926848"/>
+        <c:axId val="130554112"/>
         <c:scaling>
           <c:orientation val="minMax"/>
           <c:max val="100"/>
@@ -8067,7 +8101,7 @@
         <c:majorTickMark val="out"/>
         <c:minorTickMark val="none"/>
         <c:tickLblPos val="nextTo"/>
-        <c:crossAx val="110925312"/>
+        <c:crossAx val="130552576"/>
         <c:crosses val="autoZero"/>
         <c:crossBetween val="between"/>
       </c:valAx>
@@ -8258,11 +8292,11 @@
         </c:dLbls>
         <c:gapWidth val="0"/>
         <c:overlap val="100"/>
-        <c:axId val="113844224"/>
-        <c:axId val="113845760"/>
+        <c:axId val="130583552"/>
+        <c:axId val="134169344"/>
       </c:barChart>
       <c:catAx>
-        <c:axId val="113844224"/>
+        <c:axId val="130583552"/>
         <c:scaling>
           <c:orientation val="minMax"/>
         </c:scaling>
@@ -8272,7 +8306,7 @@
         <c:majorTickMark val="none"/>
         <c:minorTickMark val="none"/>
         <c:tickLblPos val="nextTo"/>
-        <c:crossAx val="113845760"/>
+        <c:crossAx val="134169344"/>
         <c:crosses val="autoZero"/>
         <c:auto val="1"/>
         <c:lblAlgn val="ctr"/>
@@ -8280,7 +8314,7 @@
         <c:noMultiLvlLbl val="0"/>
       </c:catAx>
       <c:valAx>
-        <c:axId val="113845760"/>
+        <c:axId val="134169344"/>
         <c:scaling>
           <c:orientation val="minMax"/>
           <c:max val="100"/>
@@ -8292,7 +8326,7 @@
         <c:majorTickMark val="out"/>
         <c:minorTickMark val="none"/>
         <c:tickLblPos val="nextTo"/>
-        <c:crossAx val="113844224"/>
+        <c:crossAx val="130583552"/>
         <c:crosses val="autoZero"/>
         <c:crossBetween val="between"/>
       </c:valAx>
@@ -8483,11 +8517,11 @@
         </c:dLbls>
         <c:gapWidth val="0"/>
         <c:overlap val="100"/>
-        <c:axId val="113883392"/>
-        <c:axId val="113893376"/>
+        <c:axId val="130885120"/>
+        <c:axId val="130886656"/>
       </c:barChart>
       <c:catAx>
-        <c:axId val="113883392"/>
+        <c:axId val="130885120"/>
         <c:scaling>
           <c:orientation val="minMax"/>
         </c:scaling>
@@ -8497,7 +8531,7 @@
         <c:majorTickMark val="none"/>
         <c:minorTickMark val="none"/>
         <c:tickLblPos val="nextTo"/>
-        <c:crossAx val="113893376"/>
+        <c:crossAx val="130886656"/>
         <c:crosses val="autoZero"/>
         <c:auto val="1"/>
         <c:lblAlgn val="ctr"/>
@@ -8505,7 +8539,7 @@
         <c:noMultiLvlLbl val="0"/>
       </c:catAx>
       <c:valAx>
-        <c:axId val="113893376"/>
+        <c:axId val="130886656"/>
         <c:scaling>
           <c:orientation val="minMax"/>
           <c:max val="100"/>
@@ -8517,7 +8551,7 @@
         <c:majorTickMark val="out"/>
         <c:minorTickMark val="none"/>
         <c:tickLblPos val="nextTo"/>
-        <c:crossAx val="113883392"/>
+        <c:crossAx val="130885120"/>
         <c:crosses val="autoZero"/>
         <c:crossBetween val="between"/>
       </c:valAx>
@@ -8708,11 +8742,11 @@
         </c:dLbls>
         <c:gapWidth val="0"/>
         <c:overlap val="100"/>
-        <c:axId val="113918720"/>
-        <c:axId val="113920256"/>
+        <c:axId val="134180864"/>
+        <c:axId val="134182400"/>
       </c:barChart>
       <c:catAx>
-        <c:axId val="113918720"/>
+        <c:axId val="134180864"/>
         <c:scaling>
           <c:orientation val="minMax"/>
         </c:scaling>
@@ -8722,7 +8756,7 @@
         <c:majorTickMark val="none"/>
         <c:minorTickMark val="none"/>
         <c:tickLblPos val="nextTo"/>
-        <c:crossAx val="113920256"/>
+        <c:crossAx val="134182400"/>
         <c:crosses val="autoZero"/>
         <c:auto val="1"/>
         <c:lblAlgn val="ctr"/>
@@ -8730,7 +8764,7 @@
         <c:noMultiLvlLbl val="0"/>
       </c:catAx>
       <c:valAx>
-        <c:axId val="113920256"/>
+        <c:axId val="134182400"/>
         <c:scaling>
           <c:orientation val="minMax"/>
           <c:max val="100"/>
@@ -8742,7 +8776,7 @@
         <c:majorTickMark val="out"/>
         <c:minorTickMark val="none"/>
         <c:tickLblPos val="nextTo"/>
-        <c:crossAx val="113918720"/>
+        <c:crossAx val="134180864"/>
         <c:crosses val="autoZero"/>
         <c:crossBetween val="between"/>
       </c:valAx>
@@ -8933,11 +8967,11 @@
         </c:dLbls>
         <c:gapWidth val="0"/>
         <c:overlap val="100"/>
-        <c:axId val="114039808"/>
-        <c:axId val="114045696"/>
+        <c:axId val="134334720"/>
+        <c:axId val="134336512"/>
       </c:barChart>
       <c:catAx>
-        <c:axId val="114039808"/>
+        <c:axId val="134334720"/>
         <c:scaling>
           <c:orientation val="minMax"/>
         </c:scaling>
@@ -8947,7 +8981,7 @@
         <c:majorTickMark val="none"/>
         <c:minorTickMark val="none"/>
         <c:tickLblPos val="nextTo"/>
-        <c:crossAx val="114045696"/>
+        <c:crossAx val="134336512"/>
         <c:crosses val="autoZero"/>
         <c:auto val="1"/>
         <c:lblAlgn val="ctr"/>
@@ -8955,7 +8989,7 @@
         <c:noMultiLvlLbl val="0"/>
       </c:catAx>
       <c:valAx>
-        <c:axId val="114045696"/>
+        <c:axId val="134336512"/>
         <c:scaling>
           <c:orientation val="minMax"/>
           <c:max val="100"/>
@@ -8967,7 +9001,7 @@
         <c:majorTickMark val="out"/>
         <c:minorTickMark val="none"/>
         <c:tickLblPos val="nextTo"/>
-        <c:crossAx val="114039808"/>
+        <c:crossAx val="134334720"/>
         <c:crosses val="autoZero"/>
         <c:crossBetween val="between"/>
       </c:valAx>
@@ -9158,11 +9192,11 @@
         </c:dLbls>
         <c:gapWidth val="0"/>
         <c:overlap val="100"/>
-        <c:axId val="110478464"/>
-        <c:axId val="110480000"/>
+        <c:axId val="98939264"/>
+        <c:axId val="98940800"/>
       </c:barChart>
       <c:catAx>
-        <c:axId val="110478464"/>
+        <c:axId val="98939264"/>
         <c:scaling>
           <c:orientation val="minMax"/>
         </c:scaling>
@@ -9172,7 +9206,7 @@
         <c:majorTickMark val="none"/>
         <c:minorTickMark val="none"/>
         <c:tickLblPos val="nextTo"/>
-        <c:crossAx val="110480000"/>
+        <c:crossAx val="98940800"/>
         <c:crosses val="autoZero"/>
         <c:auto val="1"/>
         <c:lblAlgn val="ctr"/>
@@ -9180,7 +9214,7 @@
         <c:noMultiLvlLbl val="0"/>
       </c:catAx>
       <c:valAx>
-        <c:axId val="110480000"/>
+        <c:axId val="98940800"/>
         <c:scaling>
           <c:orientation val="minMax"/>
           <c:max val="100"/>
@@ -9192,7 +9226,7 @@
         <c:majorTickMark val="out"/>
         <c:minorTickMark val="none"/>
         <c:tickLblPos val="nextTo"/>
-        <c:crossAx val="110478464"/>
+        <c:crossAx val="98939264"/>
         <c:crosses val="autoZero"/>
         <c:crossBetween val="between"/>
       </c:valAx>
@@ -9383,11 +9417,11 @@
         </c:dLbls>
         <c:gapWidth val="0"/>
         <c:overlap val="100"/>
-        <c:axId val="110472576"/>
-        <c:axId val="110646400"/>
+        <c:axId val="98949760"/>
+        <c:axId val="98951552"/>
       </c:barChart>
       <c:catAx>
-        <c:axId val="110472576"/>
+        <c:axId val="98949760"/>
         <c:scaling>
           <c:orientation val="minMax"/>
         </c:scaling>
@@ -9397,7 +9431,7 @@
         <c:majorTickMark val="none"/>
         <c:minorTickMark val="none"/>
         <c:tickLblPos val="nextTo"/>
-        <c:crossAx val="110646400"/>
+        <c:crossAx val="98951552"/>
         <c:crosses val="autoZero"/>
         <c:auto val="1"/>
         <c:lblAlgn val="ctr"/>
@@ -9405,7 +9439,7 @@
         <c:noMultiLvlLbl val="0"/>
       </c:catAx>
       <c:valAx>
-        <c:axId val="110646400"/>
+        <c:axId val="98951552"/>
         <c:scaling>
           <c:orientation val="minMax"/>
           <c:max val="100"/>
@@ -9417,7 +9451,7 @@
         <c:majorTickMark val="out"/>
         <c:minorTickMark val="none"/>
         <c:tickLblPos val="nextTo"/>
-        <c:crossAx val="110472576"/>
+        <c:crossAx val="98949760"/>
         <c:crosses val="autoZero"/>
         <c:crossBetween val="between"/>
       </c:valAx>
@@ -9608,11 +9642,11 @@
         </c:dLbls>
         <c:gapWidth val="0"/>
         <c:overlap val="100"/>
-        <c:axId val="110671744"/>
-        <c:axId val="110673280"/>
+        <c:axId val="98976896"/>
+        <c:axId val="98978432"/>
       </c:barChart>
       <c:catAx>
-        <c:axId val="110671744"/>
+        <c:axId val="98976896"/>
         <c:scaling>
           <c:orientation val="minMax"/>
         </c:scaling>
@@ -9622,7 +9656,7 @@
         <c:majorTickMark val="none"/>
         <c:minorTickMark val="none"/>
         <c:tickLblPos val="nextTo"/>
-        <c:crossAx val="110673280"/>
+        <c:crossAx val="98978432"/>
         <c:crosses val="autoZero"/>
         <c:auto val="1"/>
         <c:lblAlgn val="ctr"/>
@@ -9630,7 +9664,7 @@
         <c:noMultiLvlLbl val="0"/>
       </c:catAx>
       <c:valAx>
-        <c:axId val="110673280"/>
+        <c:axId val="98978432"/>
         <c:scaling>
           <c:orientation val="minMax"/>
           <c:max val="100"/>
@@ -9642,7 +9676,7 @@
         <c:majorTickMark val="out"/>
         <c:minorTickMark val="none"/>
         <c:tickLblPos val="nextTo"/>
-        <c:crossAx val="110671744"/>
+        <c:crossAx val="98976896"/>
         <c:crosses val="autoZero"/>
         <c:crossBetween val="between"/>
       </c:valAx>
@@ -9833,11 +9867,11 @@
         </c:dLbls>
         <c:gapWidth val="0"/>
         <c:overlap val="100"/>
-        <c:axId val="110702976"/>
-        <c:axId val="110704512"/>
+        <c:axId val="121707904"/>
+        <c:axId val="130815104"/>
       </c:barChart>
       <c:catAx>
-        <c:axId val="110702976"/>
+        <c:axId val="121707904"/>
         <c:scaling>
           <c:orientation val="minMax"/>
         </c:scaling>
@@ -9847,7 +9881,7 @@
         <c:majorTickMark val="none"/>
         <c:minorTickMark val="none"/>
         <c:tickLblPos val="nextTo"/>
-        <c:crossAx val="110704512"/>
+        <c:crossAx val="130815104"/>
         <c:crosses val="autoZero"/>
         <c:auto val="1"/>
         <c:lblAlgn val="ctr"/>
@@ -9855,7 +9889,7 @@
         <c:noMultiLvlLbl val="0"/>
       </c:catAx>
       <c:valAx>
-        <c:axId val="110704512"/>
+        <c:axId val="130815104"/>
         <c:scaling>
           <c:orientation val="minMax"/>
           <c:max val="100"/>
@@ -9867,7 +9901,7 @@
         <c:majorTickMark val="out"/>
         <c:minorTickMark val="none"/>
         <c:tickLblPos val="nextTo"/>
-        <c:crossAx val="110702976"/>
+        <c:crossAx val="121707904"/>
         <c:crosses val="autoZero"/>
         <c:crossBetween val="between"/>
       </c:valAx>
@@ -10058,11 +10092,11 @@
         </c:dLbls>
         <c:gapWidth val="0"/>
         <c:overlap val="100"/>
-        <c:axId val="110766720"/>
-        <c:axId val="110784896"/>
+        <c:axId val="99010432"/>
+        <c:axId val="99011968"/>
       </c:barChart>
       <c:catAx>
-        <c:axId val="110766720"/>
+        <c:axId val="99010432"/>
         <c:scaling>
           <c:orientation val="minMax"/>
         </c:scaling>
@@ -10072,7 +10106,7 @@
         <c:majorTickMark val="none"/>
         <c:minorTickMark val="none"/>
         <c:tickLblPos val="nextTo"/>
-        <c:crossAx val="110784896"/>
+        <c:crossAx val="99011968"/>
         <c:crosses val="autoZero"/>
         <c:auto val="1"/>
         <c:lblAlgn val="ctr"/>
@@ -10080,7 +10114,7 @@
         <c:noMultiLvlLbl val="0"/>
       </c:catAx>
       <c:valAx>
-        <c:axId val="110784896"/>
+        <c:axId val="99011968"/>
         <c:scaling>
           <c:orientation val="minMax"/>
           <c:max val="100"/>
@@ -10092,7 +10126,7 @@
         <c:majorTickMark val="out"/>
         <c:minorTickMark val="none"/>
         <c:tickLblPos val="nextTo"/>
-        <c:crossAx val="110766720"/>
+        <c:crossAx val="99010432"/>
         <c:crosses val="autoZero"/>
         <c:crossBetween val="between"/>
       </c:valAx>
@@ -10283,11 +10317,11 @@
         </c:dLbls>
         <c:gapWidth val="0"/>
         <c:overlap val="100"/>
-        <c:axId val="110802048"/>
-        <c:axId val="110803584"/>
+        <c:axId val="98906496"/>
+        <c:axId val="98908032"/>
       </c:barChart>
       <c:catAx>
-        <c:axId val="110802048"/>
+        <c:axId val="98906496"/>
         <c:scaling>
           <c:orientation val="minMax"/>
         </c:scaling>
@@ -10297,7 +10331,7 @@
         <c:majorTickMark val="none"/>
         <c:minorTickMark val="none"/>
         <c:tickLblPos val="nextTo"/>
-        <c:crossAx val="110803584"/>
+        <c:crossAx val="98908032"/>
         <c:crosses val="autoZero"/>
         <c:auto val="1"/>
         <c:lblAlgn val="ctr"/>
@@ -10305,7 +10339,7 @@
         <c:noMultiLvlLbl val="0"/>
       </c:catAx>
       <c:valAx>
-        <c:axId val="110803584"/>
+        <c:axId val="98908032"/>
         <c:scaling>
           <c:orientation val="minMax"/>
           <c:max val="100"/>
@@ -10317,7 +10351,7 @@
         <c:majorTickMark val="out"/>
         <c:minorTickMark val="none"/>
         <c:tickLblPos val="nextTo"/>
-        <c:crossAx val="110802048"/>
+        <c:crossAx val="98906496"/>
         <c:crosses val="autoZero"/>
         <c:crossBetween val="between"/>
       </c:valAx>
@@ -10508,11 +10542,11 @@
         </c:dLbls>
         <c:gapWidth val="0"/>
         <c:overlap val="100"/>
-        <c:axId val="110878080"/>
-        <c:axId val="110879872"/>
+        <c:axId val="130923136"/>
+        <c:axId val="130924928"/>
       </c:barChart>
       <c:catAx>
-        <c:axId val="110878080"/>
+        <c:axId val="130923136"/>
         <c:scaling>
           <c:orientation val="minMax"/>
         </c:scaling>
@@ -10522,7 +10556,7 @@
         <c:majorTickMark val="none"/>
         <c:minorTickMark val="none"/>
         <c:tickLblPos val="nextTo"/>
-        <c:crossAx val="110879872"/>
+        <c:crossAx val="130924928"/>
         <c:crosses val="autoZero"/>
         <c:auto val="1"/>
         <c:lblAlgn val="ctr"/>
@@ -10530,7 +10564,7 @@
         <c:noMultiLvlLbl val="0"/>
       </c:catAx>
       <c:valAx>
-        <c:axId val="110879872"/>
+        <c:axId val="130924928"/>
         <c:scaling>
           <c:orientation val="minMax"/>
           <c:max val="100"/>
@@ -10542,7 +10576,7 @@
         <c:majorTickMark val="out"/>
         <c:minorTickMark val="none"/>
         <c:tickLblPos val="nextTo"/>
-        <c:crossAx val="110878080"/>
+        <c:crossAx val="130923136"/>
         <c:crosses val="autoZero"/>
         <c:crossBetween val="between"/>
       </c:valAx>
@@ -10733,11 +10767,11 @@
         </c:dLbls>
         <c:gapWidth val="0"/>
         <c:overlap val="100"/>
-        <c:axId val="110913792"/>
-        <c:axId val="110919680"/>
+        <c:axId val="131028480"/>
+        <c:axId val="131030016"/>
       </c:barChart>
       <c:catAx>
-        <c:axId val="110913792"/>
+        <c:axId val="131028480"/>
         <c:scaling>
           <c:orientation val="minMax"/>
         </c:scaling>
@@ -10747,7 +10781,7 @@
         <c:majorTickMark val="none"/>
         <c:minorTickMark val="none"/>
         <c:tickLblPos val="nextTo"/>
-        <c:crossAx val="110919680"/>
+        <c:crossAx val="131030016"/>
         <c:crosses val="autoZero"/>
         <c:auto val="1"/>
         <c:lblAlgn val="ctr"/>
@@ -10755,7 +10789,7 @@
         <c:noMultiLvlLbl val="0"/>
       </c:catAx>
       <c:valAx>
-        <c:axId val="110919680"/>
+        <c:axId val="131030016"/>
         <c:scaling>
           <c:orientation val="minMax"/>
           <c:max val="100"/>
@@ -10767,7 +10801,7 @@
         <c:majorTickMark val="out"/>
         <c:minorTickMark val="none"/>
         <c:tickLblPos val="nextTo"/>
-        <c:crossAx val="110913792"/>
+        <c:crossAx val="131028480"/>
         <c:crosses val="autoZero"/>
         <c:crossBetween val="between"/>
       </c:valAx>
@@ -11017,7 +11051,9 @@
     <w:rsid w:val="003A45F8"/>
     <w:rsid w:val="004B056E"/>
     <w:rsid w:val="00583293"/>
+    <w:rsid w:val="005B4C11"/>
     <w:rsid w:val="005C6646"/>
+    <w:rsid w:val="006569CC"/>
     <w:rsid w:val="006C6B99"/>
     <w:rsid w:val="006D5AE0"/>
     <w:rsid w:val="008A0A4E"/>
@@ -25798,7 +25834,7 @@
 </file>
 
 <file path=customXml/itemProps2.xml><?xml version="1.0" encoding="utf-8"?>
-<ds:datastoreItem xmlns:ds="http://schemas.openxmlformats.org/officeDocument/2006/customXml" ds:itemID="{AC5A6F6C-D090-4280-8865-19527189E1BC}">
+<ds:datastoreItem xmlns:ds="http://schemas.openxmlformats.org/officeDocument/2006/customXml" ds:itemID="{C764AE31-2123-4EC6-A952-38866671FB89}">
   <ds:schemaRefs>
     <ds:schemaRef ds:uri="http://schemas.openxmlformats.org/officeDocument/2006/bibliography"/>
   </ds:schemaRefs>
